--- a/Lab7/Лаб7_Отчёт.docx
+++ b/Lab7/Лаб7_Отчёт.docx
@@ -206,7 +206,7 @@
         <w:rPr>
           <w:sz w:val="28"/>
           <w:szCs w:val="28"/>
-          <w:lang w:val="en-US"/>
+          <w:lang w:val="ru-RU"/>
         </w:rPr>
       </w:pPr>
       <w:r>
@@ -725,6 +725,7 @@
       </w:pPr>
       <w:r>
         <w:rPr>
+          <w:noProof/>
           <w:sz w:val="28"/>
           <w:szCs w:val="28"/>
           <w:lang w:val="ru-RU"/>
@@ -776,6 +777,7 @@
       </w:pPr>
       <w:r>
         <w:rPr>
+          <w:noProof/>
           <w:sz w:val="28"/>
           <w:szCs w:val="28"/>
           <w:lang w:val="en-US"/>
@@ -827,6 +829,7 @@
       </w:pPr>
       <w:r>
         <w:rPr>
+          <w:noProof/>
           <w:sz w:val="28"/>
           <w:szCs w:val="28"/>
           <w:lang w:val="en-US"/>
@@ -1099,6 +1102,7 @@
       </w:r>
       <w:r>
         <w:rPr>
+          <w:noProof/>
           <w:sz w:val="28"/>
           <w:szCs w:val="28"/>
           <w:lang w:val="en-US"/>
@@ -1231,6 +1235,7 @@
       </w:pPr>
       <w:r>
         <w:rPr>
+          <w:noProof/>
           <w:sz w:val="28"/>
           <w:szCs w:val="28"/>
           <w:lang w:val="en-US"/>
@@ -1286,7 +1291,7 @@
         <w:rPr>
           <w:sz w:val="28"/>
           <w:szCs w:val="28"/>
-          <w:lang w:val="en-US"/>
+          <w:lang w:val="ru-RU"/>
         </w:rPr>
       </w:pPr>
       <w:r>
@@ -1388,6 +1393,7 @@
       </w:pPr>
       <w:r>
         <w:rPr>
+          <w:noProof/>
           <w:sz w:val="28"/>
           <w:szCs w:val="28"/>
           <w:lang w:val="en-US"/>
@@ -1529,6 +1535,7 @@
       </w:pPr>
       <w:r>
         <w:rPr>
+          <w:noProof/>
           <w:sz w:val="28"/>
           <w:szCs w:val="28"/>
           <w:lang w:val="ru-RU"/>
@@ -1597,6 +1604,7 @@
       </w:pPr>
       <w:r>
         <w:rPr>
+          <w:noProof/>
           <w:sz w:val="28"/>
           <w:szCs w:val="28"/>
           <w:lang w:val="ru-RU"/>
@@ -1673,6 +1681,7 @@
       </w:pPr>
       <w:r>
         <w:rPr>
+          <w:noProof/>
           <w:sz w:val="28"/>
           <w:szCs w:val="28"/>
           <w:lang w:val="ru-RU"/>
@@ -1742,6 +1751,7 @@
       </w:pPr>
       <w:r>
         <w:rPr>
+          <w:noProof/>
           <w:sz w:val="28"/>
           <w:szCs w:val="28"/>
           <w:lang w:val="ru-RU"/>
@@ -1788,7 +1798,7 @@
         <w:rPr>
           <w:sz w:val="28"/>
           <w:szCs w:val="28"/>
-          <w:lang w:val="en-US"/>
+          <w:lang w:val="ru-RU"/>
         </w:rPr>
       </w:pPr>
       <w:r>
@@ -1868,6 +1878,7 @@
       </w:pPr>
       <w:r>
         <w:rPr>
+          <w:noProof/>
           <w:sz w:val="28"/>
           <w:szCs w:val="28"/>
           <w:lang w:val="en-US"/>
@@ -1943,7 +1954,7 @@
           <w:rFonts w:eastAsiaTheme="minorEastAsia"/>
           <w:sz w:val="28"/>
           <w:szCs w:val="28"/>
-          <w:lang w:val="en-US"/>
+          <w:lang w:val="ru-RU"/>
         </w:rPr>
         <w:t xml:space="preserve"> </w:t>
       </w:r>
@@ -1952,7 +1963,7 @@
           <w:rFonts w:eastAsiaTheme="minorEastAsia"/>
           <w:sz w:val="28"/>
           <w:szCs w:val="28"/>
-          <w:lang w:val="en-US"/>
+          <w:lang w:val="ru-RU"/>
         </w:rPr>
         <w:t>190</w:t>
       </w:r>
@@ -1970,7 +1981,7 @@
           <w:rFonts w:eastAsiaTheme="minorEastAsia"/>
           <w:sz w:val="28"/>
           <w:szCs w:val="28"/>
-          <w:lang w:val="en-US"/>
+          <w:lang w:val="ru-RU"/>
         </w:rPr>
         <w:t>/</w:t>
       </w:r>
@@ -1989,28 +2000,53 @@
         <w:rPr>
           <w:sz w:val="28"/>
           <w:szCs w:val="28"/>
-          <w:lang w:val="en-US"/>
-        </w:rPr>
-      </w:pPr>
-      <w:r>
-        <w:rPr>
-          <w:sz w:val="28"/>
-          <w:szCs w:val="28"/>
-          <w:lang w:val="en-US"/>
-        </w:rPr>
-        <w:t>ya.ru:</w:t>
-      </w:r>
-    </w:p>
-    <w:p>
-      <w:pPr>
-        <w:rPr>
-          <w:sz w:val="28"/>
-          <w:szCs w:val="28"/>
-          <w:lang w:val="en-US"/>
-        </w:rPr>
-      </w:pPr>
-      <w:r>
-        <w:rPr>
+          <w:lang w:val="ru-RU"/>
+        </w:rPr>
+      </w:pPr>
+      <w:r>
+        <w:rPr>
+          <w:sz w:val="28"/>
+          <w:szCs w:val="28"/>
+          <w:lang w:val="en-US"/>
+        </w:rPr>
+        <w:t>ya</w:t>
+      </w:r>
+      <w:r>
+        <w:rPr>
+          <w:sz w:val="28"/>
+          <w:szCs w:val="28"/>
+          <w:lang w:val="ru-RU"/>
+        </w:rPr>
+        <w:t>.</w:t>
+      </w:r>
+      <w:r>
+        <w:rPr>
+          <w:sz w:val="28"/>
+          <w:szCs w:val="28"/>
+          <w:lang w:val="en-US"/>
+        </w:rPr>
+        <w:t>ru</w:t>
+      </w:r>
+      <w:r>
+        <w:rPr>
+          <w:sz w:val="28"/>
+          <w:szCs w:val="28"/>
+          <w:lang w:val="ru-RU"/>
+        </w:rPr>
+        <w:t>:</w:t>
+      </w:r>
+    </w:p>
+    <w:p>
+      <w:pPr>
+        <w:rPr>
+          <w:sz w:val="28"/>
+          <w:szCs w:val="28"/>
+          <w:lang w:val="en-US"/>
+        </w:rPr>
+      </w:pPr>
+      <w:r>
+        <w:rPr>
+          <w:noProof/>
           <w:sz w:val="28"/>
           <w:szCs w:val="28"/>
           <w:lang w:val="en-US"/>
@@ -2093,7 +2129,7 @@
           <w:rFonts w:eastAsiaTheme="minorEastAsia"/>
           <w:sz w:val="28"/>
           <w:szCs w:val="28"/>
-          <w:lang w:val="en-US"/>
+          <w:lang w:val="ru-RU"/>
         </w:rPr>
         <w:t xml:space="preserve">0 </w:t>
       </w:r>
@@ -2111,7 +2147,7 @@
           <w:rFonts w:eastAsiaTheme="minorEastAsia"/>
           <w:sz w:val="28"/>
           <w:szCs w:val="28"/>
-          <w:lang w:val="en-US"/>
+          <w:lang w:val="ru-RU"/>
         </w:rPr>
         <w:t>/</w:t>
       </w:r>
@@ -2176,6 +2212,7 @@
       </w:pPr>
       <w:r>
         <w:rPr>
+          <w:noProof/>
           <w:sz w:val="28"/>
           <w:szCs w:val="28"/>
           <w:lang w:val="en-US"/>
@@ -2247,22 +2284,13 @@
           </w:rPr>
           <m:t>≈</m:t>
         </m:r>
-        <m:r>
-          <w:rPr>
-            <w:rFonts w:ascii="Cambria Math" w:hAnsi="Cambria Math"/>
-            <w:sz w:val="28"/>
-            <w:szCs w:val="28"/>
-            <w:lang w:val="ru-RU"/>
-          </w:rPr>
-          <w:tab/>
-        </m:r>
       </m:oMath>
       <w:r>
         <w:rPr>
           <w:rFonts w:eastAsiaTheme="minorEastAsia"/>
           <w:sz w:val="28"/>
           <w:szCs w:val="28"/>
-          <w:lang w:val="en-US"/>
+          <w:lang w:val="ru-RU"/>
         </w:rPr>
         <w:t xml:space="preserve">190 </w:t>
       </w:r>
@@ -2280,7 +2308,7 @@
           <w:rFonts w:eastAsiaTheme="minorEastAsia"/>
           <w:sz w:val="28"/>
           <w:szCs w:val="28"/>
-          <w:lang w:val="en-US"/>
+          <w:lang w:val="ru-RU"/>
         </w:rPr>
         <w:t>/</w:t>
       </w:r>
@@ -2361,6 +2389,7 @@
       </w:pPr>
       <w:r>
         <w:rPr>
+          <w:noProof/>
           <w:sz w:val="28"/>
           <w:szCs w:val="28"/>
           <w:lang w:val="en-US"/>
@@ -2443,7 +2472,7 @@
           <w:rFonts w:eastAsiaTheme="minorEastAsia"/>
           <w:sz w:val="28"/>
           <w:szCs w:val="28"/>
-          <w:lang w:val="en-US"/>
+          <w:lang w:val="ru-RU"/>
         </w:rPr>
         <w:t>/</w:t>
       </w:r>
@@ -2508,6 +2537,7 @@
       </w:pPr>
       <w:r>
         <w:rPr>
+          <w:noProof/>
           <w:sz w:val="28"/>
           <w:szCs w:val="28"/>
           <w:lang w:val="en-US"/>
@@ -2591,7 +2621,7 @@
           <w:rFonts w:eastAsiaTheme="minorEastAsia"/>
           <w:sz w:val="28"/>
           <w:szCs w:val="28"/>
-          <w:lang w:val="en-US"/>
+          <w:lang w:val="ru-RU"/>
         </w:rPr>
         <w:t xml:space="preserve">90 </w:t>
       </w:r>
@@ -2609,7 +2639,7 @@
           <w:rFonts w:eastAsiaTheme="minorEastAsia"/>
           <w:sz w:val="28"/>
           <w:szCs w:val="28"/>
-          <w:lang w:val="en-US"/>
+          <w:lang w:val="ru-RU"/>
         </w:rPr>
         <w:t>/</w:t>
       </w:r>
@@ -2674,6 +2704,7 @@
       </w:pPr>
       <w:r>
         <w:rPr>
+          <w:noProof/>
           <w:sz w:val="28"/>
           <w:szCs w:val="28"/>
           <w:lang w:val="en-US"/>
@@ -2879,6 +2910,7 @@
       </w:pPr>
       <w:r>
         <w:rPr>
+          <w:noProof/>
           <w:sz w:val="28"/>
           <w:szCs w:val="28"/>
           <w:lang w:val="en-US"/>
@@ -2970,7 +3002,7 @@
           <w:rFonts w:eastAsiaTheme="minorEastAsia"/>
           <w:sz w:val="28"/>
           <w:szCs w:val="28"/>
-          <w:lang w:val="en-US"/>
+          <w:lang w:val="ru-RU"/>
         </w:rPr>
         <w:t>/</w:t>
       </w:r>
@@ -3067,6 +3099,7 @@
       </w:pPr>
       <w:r>
         <w:rPr>
+          <w:noProof/>
           <w:sz w:val="28"/>
           <w:szCs w:val="28"/>
           <w:lang w:val="en-US"/>
@@ -3111,6 +3144,7 @@
     <w:p>
       <w:pPr>
         <w:rPr>
+          <w:rFonts w:eastAsiaTheme="minorEastAsia"/>
           <w:sz w:val="28"/>
           <w:szCs w:val="28"/>
           <w:lang w:val="ru-RU"/>
@@ -3141,7 +3175,7 @@
           <w:rFonts w:eastAsiaTheme="minorEastAsia"/>
           <w:sz w:val="28"/>
           <w:szCs w:val="28"/>
-          <w:lang w:val="en-US"/>
+          <w:lang w:val="ru-RU"/>
         </w:rPr>
         <w:t xml:space="preserve"> 305 </w:t>
       </w:r>
@@ -3159,7 +3193,7 @@
           <w:rFonts w:eastAsiaTheme="minorEastAsia"/>
           <w:sz w:val="28"/>
           <w:szCs w:val="28"/>
-          <w:lang w:val="en-US"/>
+          <w:lang w:val="ru-RU"/>
         </w:rPr>
         <w:t>/</w:t>
       </w:r>
@@ -3172,6 +3206,899 @@
         </w:rPr>
         <w:t>мин</w:t>
       </w:r>
+    </w:p>
+    <w:p>
+      <w:pPr>
+        <w:rPr>
+          <w:rFonts w:eastAsiaTheme="minorEastAsia"/>
+          <w:sz w:val="28"/>
+          <w:szCs w:val="28"/>
+          <w:lang w:val="ru-RU"/>
+        </w:rPr>
+      </w:pPr>
+      <w:r>
+        <w:rPr>
+          <w:rFonts w:eastAsiaTheme="minorEastAsia"/>
+          <w:sz w:val="28"/>
+          <w:szCs w:val="28"/>
+          <w:lang w:val="ru-RU"/>
+        </w:rPr>
+        <w:t xml:space="preserve">10. Проверим производительность рассмотренных сайтов с помощью сервиса </w:t>
+      </w:r>
+      <w:r>
+        <w:rPr>
+          <w:rFonts w:eastAsiaTheme="minorEastAsia"/>
+          <w:sz w:val="28"/>
+          <w:szCs w:val="28"/>
+          <w:lang w:val="en-US"/>
+        </w:rPr>
+        <w:t>pagespeed</w:t>
+      </w:r>
+      <w:r>
+        <w:rPr>
+          <w:rFonts w:eastAsiaTheme="minorEastAsia"/>
+          <w:sz w:val="28"/>
+          <w:szCs w:val="28"/>
+          <w:lang w:val="ru-RU"/>
+        </w:rPr>
+        <w:t>.</w:t>
+      </w:r>
+      <w:r>
+        <w:rPr>
+          <w:rFonts w:eastAsiaTheme="minorEastAsia"/>
+          <w:sz w:val="28"/>
+          <w:szCs w:val="28"/>
+          <w:lang w:val="en-US"/>
+        </w:rPr>
+        <w:t>web</w:t>
+      </w:r>
+      <w:r>
+        <w:rPr>
+          <w:rFonts w:eastAsiaTheme="minorEastAsia"/>
+          <w:sz w:val="28"/>
+          <w:szCs w:val="28"/>
+          <w:lang w:val="ru-RU"/>
+        </w:rPr>
+        <w:t>.</w:t>
+      </w:r>
+      <w:r>
+        <w:rPr>
+          <w:rFonts w:eastAsiaTheme="minorEastAsia"/>
+          <w:sz w:val="28"/>
+          <w:szCs w:val="28"/>
+          <w:lang w:val="en-US"/>
+        </w:rPr>
+        <w:t>dev</w:t>
+      </w:r>
+      <w:r>
+        <w:rPr>
+          <w:rFonts w:eastAsiaTheme="minorEastAsia"/>
+          <w:sz w:val="28"/>
+          <w:szCs w:val="28"/>
+          <w:lang w:val="ru-RU"/>
+        </w:rPr>
+        <w:t>:</w:t>
+      </w:r>
+    </w:p>
+    <w:p>
+      <w:pPr>
+        <w:rPr>
+          <w:sz w:val="28"/>
+          <w:szCs w:val="28"/>
+          <w:lang w:val="en-US"/>
+        </w:rPr>
+      </w:pPr>
+      <w:r>
+        <w:rPr>
+          <w:sz w:val="28"/>
+          <w:szCs w:val="28"/>
+          <w:lang w:val="en-US"/>
+        </w:rPr>
+        <w:t>google.com:</w:t>
+      </w:r>
+    </w:p>
+    <w:p>
+      <w:pPr>
+        <w:rPr>
+          <w:sz w:val="28"/>
+          <w:szCs w:val="28"/>
+          <w:lang w:val="en-US"/>
+        </w:rPr>
+      </w:pPr>
+      <w:r>
+        <w:rPr>
+          <w:sz w:val="28"/>
+          <w:szCs w:val="28"/>
+          <w:lang w:val="en-US"/>
+        </w:rPr>
+        <w:drawing>
+          <wp:inline distT="0" distB="0" distL="0" distR="0" wp14:anchorId="5017A942" wp14:editId="6431C857">
+            <wp:extent cx="5731510" cy="4699000"/>
+            <wp:effectExtent l="0" t="0" r="2540" b="6350"/>
+            <wp:docPr id="1152313416" name="Рисунок 1" descr="Изображение выглядит как текст, снимок экрана, программное обеспечение, Операционная система&#10;&#10;Содержимое, созданное искусственным интеллектом, может быть неверным."/>
+            <wp:cNvGraphicFramePr>
+              <a:graphicFrameLocks xmlns:a="http://schemas.openxmlformats.org/drawingml/2006/main" noChangeAspect="1"/>
+            </wp:cNvGraphicFramePr>
+            <a:graphic xmlns:a="http://schemas.openxmlformats.org/drawingml/2006/main">
+              <a:graphicData uri="http://schemas.openxmlformats.org/drawingml/2006/picture">
+                <pic:pic xmlns:pic="http://schemas.openxmlformats.org/drawingml/2006/picture">
+                  <pic:nvPicPr>
+                    <pic:cNvPr id="1152313416" name="Рисунок 1" descr="Изображение выглядит как текст, снимок экрана, программное обеспечение, Операционная система&#10;&#10;Содержимое, созданное искусственным интеллектом, может быть неверным."/>
+                    <pic:cNvPicPr/>
+                  </pic:nvPicPr>
+                  <pic:blipFill>
+                    <a:blip r:embed="rId23"/>
+                    <a:stretch>
+                      <a:fillRect/>
+                    </a:stretch>
+                  </pic:blipFill>
+                  <pic:spPr>
+                    <a:xfrm>
+                      <a:off x="0" y="0"/>
+                      <a:ext cx="5731510" cy="4699000"/>
+                    </a:xfrm>
+                    <a:prstGeom prst="rect">
+                      <a:avLst/>
+                    </a:prstGeom>
+                  </pic:spPr>
+                </pic:pic>
+              </a:graphicData>
+            </a:graphic>
+          </wp:inline>
+        </w:drawing>
+      </w:r>
+    </w:p>
+    <w:p>
+      <w:pPr>
+        <w:rPr>
+          <w:sz w:val="28"/>
+          <w:szCs w:val="28"/>
+          <w:lang w:val="ru-RU"/>
+        </w:rPr>
+      </w:pPr>
+      <w:r>
+        <w:rPr>
+          <w:sz w:val="28"/>
+          <w:szCs w:val="28"/>
+          <w:lang w:val="en-US"/>
+        </w:rPr>
+        <w:t>ya</w:t>
+      </w:r>
+      <w:r>
+        <w:rPr>
+          <w:sz w:val="28"/>
+          <w:szCs w:val="28"/>
+          <w:lang w:val="ru-RU"/>
+        </w:rPr>
+        <w:t>.</w:t>
+      </w:r>
+      <w:r>
+        <w:rPr>
+          <w:sz w:val="28"/>
+          <w:szCs w:val="28"/>
+          <w:lang w:val="en-US"/>
+        </w:rPr>
+        <w:t>ru</w:t>
+      </w:r>
+      <w:r>
+        <w:rPr>
+          <w:sz w:val="28"/>
+          <w:szCs w:val="28"/>
+          <w:lang w:val="ru-RU"/>
+        </w:rPr>
+        <w:t>:</w:t>
+      </w:r>
+    </w:p>
+    <w:p>
+      <w:pPr>
+        <w:rPr>
+          <w:sz w:val="28"/>
+          <w:szCs w:val="28"/>
+          <w:lang w:val="en-US"/>
+        </w:rPr>
+      </w:pPr>
+      <w:r>
+        <w:rPr>
+          <w:sz w:val="28"/>
+          <w:szCs w:val="28"/>
+          <w:lang w:val="en-US"/>
+        </w:rPr>
+        <w:lastRenderedPageBreak/>
+        <w:drawing>
+          <wp:inline distT="0" distB="0" distL="0" distR="0" wp14:anchorId="157F08C7" wp14:editId="51F60601">
+            <wp:extent cx="4572000" cy="3756982"/>
+            <wp:effectExtent l="0" t="0" r="0" b="0"/>
+            <wp:docPr id="1053912004" name="Рисунок 1" descr="Изображение выглядит как текст, снимок экрана, программное обеспечение, диаграмма&#10;&#10;Содержимое, созданное искусственным интеллектом, может быть неверным."/>
+            <wp:cNvGraphicFramePr>
+              <a:graphicFrameLocks xmlns:a="http://schemas.openxmlformats.org/drawingml/2006/main" noChangeAspect="1"/>
+            </wp:cNvGraphicFramePr>
+            <a:graphic xmlns:a="http://schemas.openxmlformats.org/drawingml/2006/main">
+              <a:graphicData uri="http://schemas.openxmlformats.org/drawingml/2006/picture">
+                <pic:pic xmlns:pic="http://schemas.openxmlformats.org/drawingml/2006/picture">
+                  <pic:nvPicPr>
+                    <pic:cNvPr id="1053912004" name="Рисунок 1" descr="Изображение выглядит как текст, снимок экрана, программное обеспечение, диаграмма&#10;&#10;Содержимое, созданное искусственным интеллектом, может быть неверным."/>
+                    <pic:cNvPicPr/>
+                  </pic:nvPicPr>
+                  <pic:blipFill>
+                    <a:blip r:embed="rId24"/>
+                    <a:stretch>
+                      <a:fillRect/>
+                    </a:stretch>
+                  </pic:blipFill>
+                  <pic:spPr>
+                    <a:xfrm>
+                      <a:off x="0" y="0"/>
+                      <a:ext cx="4575988" cy="3760259"/>
+                    </a:xfrm>
+                    <a:prstGeom prst="rect">
+                      <a:avLst/>
+                    </a:prstGeom>
+                  </pic:spPr>
+                </pic:pic>
+              </a:graphicData>
+            </a:graphic>
+          </wp:inline>
+        </w:drawing>
+      </w:r>
+    </w:p>
+    <w:p>
+      <w:pPr>
+        <w:rPr>
+          <w:sz w:val="28"/>
+          <w:szCs w:val="28"/>
+          <w:lang w:val="ru-RU"/>
+        </w:rPr>
+      </w:pPr>
+      <w:r>
+        <w:rPr>
+          <w:sz w:val="28"/>
+          <w:szCs w:val="28"/>
+          <w:lang w:val="en-US"/>
+        </w:rPr>
+        <w:t>github</w:t>
+      </w:r>
+      <w:r>
+        <w:rPr>
+          <w:sz w:val="28"/>
+          <w:szCs w:val="28"/>
+          <w:lang w:val="ru-RU"/>
+        </w:rPr>
+        <w:t>.</w:t>
+      </w:r>
+      <w:r>
+        <w:rPr>
+          <w:sz w:val="28"/>
+          <w:szCs w:val="28"/>
+          <w:lang w:val="en-US"/>
+        </w:rPr>
+        <w:t>com</w:t>
+      </w:r>
+      <w:r>
+        <w:rPr>
+          <w:sz w:val="28"/>
+          <w:szCs w:val="28"/>
+          <w:lang w:val="ru-RU"/>
+        </w:rPr>
+        <w:t>:</w:t>
+      </w:r>
+    </w:p>
+    <w:p>
+      <w:pPr>
+        <w:rPr>
+          <w:sz w:val="28"/>
+          <w:szCs w:val="28"/>
+          <w:lang w:val="en-US"/>
+        </w:rPr>
+      </w:pPr>
+      <w:r>
+        <w:rPr>
+          <w:sz w:val="28"/>
+          <w:szCs w:val="28"/>
+          <w:lang w:val="en-US"/>
+        </w:rPr>
+        <w:drawing>
+          <wp:inline distT="0" distB="0" distL="0" distR="0" wp14:anchorId="0D684063" wp14:editId="5E434135">
+            <wp:extent cx="4793381" cy="3931465"/>
+            <wp:effectExtent l="0" t="0" r="7620" b="0"/>
+            <wp:docPr id="2024671161" name="Рисунок 1"/>
+            <wp:cNvGraphicFramePr>
+              <a:graphicFrameLocks xmlns:a="http://schemas.openxmlformats.org/drawingml/2006/main" noChangeAspect="1"/>
+            </wp:cNvGraphicFramePr>
+            <a:graphic xmlns:a="http://schemas.openxmlformats.org/drawingml/2006/main">
+              <a:graphicData uri="http://schemas.openxmlformats.org/drawingml/2006/picture">
+                <pic:pic xmlns:pic="http://schemas.openxmlformats.org/drawingml/2006/picture">
+                  <pic:nvPicPr>
+                    <pic:cNvPr id="2024671161" name=""/>
+                    <pic:cNvPicPr/>
+                  </pic:nvPicPr>
+                  <pic:blipFill>
+                    <a:blip r:embed="rId25"/>
+                    <a:stretch>
+                      <a:fillRect/>
+                    </a:stretch>
+                  </pic:blipFill>
+                  <pic:spPr>
+                    <a:xfrm>
+                      <a:off x="0" y="0"/>
+                      <a:ext cx="4794075" cy="3932034"/>
+                    </a:xfrm>
+                    <a:prstGeom prst="rect">
+                      <a:avLst/>
+                    </a:prstGeom>
+                  </pic:spPr>
+                </pic:pic>
+              </a:graphicData>
+            </a:graphic>
+          </wp:inline>
+        </w:drawing>
+      </w:r>
+    </w:p>
+    <w:p>
+      <w:pPr>
+        <w:rPr>
+          <w:sz w:val="28"/>
+          <w:szCs w:val="28"/>
+          <w:lang w:val="ru-RU"/>
+        </w:rPr>
+      </w:pPr>
+      <w:r>
+        <w:rPr>
+          <w:sz w:val="28"/>
+          <w:szCs w:val="28"/>
+          <w:lang w:val="en-US"/>
+        </w:rPr>
+        <w:t>about</w:t>
+      </w:r>
+      <w:r>
+        <w:rPr>
+          <w:sz w:val="28"/>
+          <w:szCs w:val="28"/>
+          <w:lang w:val="ru-RU"/>
+        </w:rPr>
+        <w:t>.</w:t>
+      </w:r>
+      <w:r>
+        <w:rPr>
+          <w:sz w:val="28"/>
+          <w:szCs w:val="28"/>
+          <w:lang w:val="en-US"/>
+        </w:rPr>
+        <w:t>gitlab</w:t>
+      </w:r>
+      <w:r>
+        <w:rPr>
+          <w:sz w:val="28"/>
+          <w:szCs w:val="28"/>
+          <w:lang w:val="ru-RU"/>
+        </w:rPr>
+        <w:t>.</w:t>
+      </w:r>
+      <w:r>
+        <w:rPr>
+          <w:sz w:val="28"/>
+          <w:szCs w:val="28"/>
+          <w:lang w:val="en-US"/>
+        </w:rPr>
+        <w:t>com</w:t>
+      </w:r>
+      <w:r>
+        <w:rPr>
+          <w:sz w:val="28"/>
+          <w:szCs w:val="28"/>
+          <w:lang w:val="ru-RU"/>
+        </w:rPr>
+        <w:t>:</w:t>
+      </w:r>
+    </w:p>
+    <w:p>
+      <w:pPr>
+        <w:rPr>
+          <w:sz w:val="28"/>
+          <w:szCs w:val="28"/>
+          <w:lang w:val="en-US"/>
+        </w:rPr>
+      </w:pPr>
+      <w:r>
+        <w:rPr>
+          <w:sz w:val="28"/>
+          <w:szCs w:val="28"/>
+          <w:lang w:val="en-US"/>
+        </w:rPr>
+        <w:lastRenderedPageBreak/>
+        <w:drawing>
+          <wp:inline distT="0" distB="0" distL="0" distR="0" wp14:anchorId="5C4B47F1" wp14:editId="149F732D">
+            <wp:extent cx="4937760" cy="4020341"/>
+            <wp:effectExtent l="0" t="0" r="0" b="0"/>
+            <wp:docPr id="1952992720" name="Рисунок 1" descr="Изображение выглядит как текст, электроника, снимок экрана, программное обеспечение&#10;&#10;Содержимое, созданное искусственным интеллектом, может быть неверным."/>
+            <wp:cNvGraphicFramePr>
+              <a:graphicFrameLocks xmlns:a="http://schemas.openxmlformats.org/drawingml/2006/main" noChangeAspect="1"/>
+            </wp:cNvGraphicFramePr>
+            <a:graphic xmlns:a="http://schemas.openxmlformats.org/drawingml/2006/main">
+              <a:graphicData uri="http://schemas.openxmlformats.org/drawingml/2006/picture">
+                <pic:pic xmlns:pic="http://schemas.openxmlformats.org/drawingml/2006/picture">
+                  <pic:nvPicPr>
+                    <pic:cNvPr id="1952992720" name="Рисунок 1" descr="Изображение выглядит как текст, электроника, снимок экрана, программное обеспечение&#10;&#10;Содержимое, созданное искусственным интеллектом, может быть неверным."/>
+                    <pic:cNvPicPr/>
+                  </pic:nvPicPr>
+                  <pic:blipFill>
+                    <a:blip r:embed="rId26"/>
+                    <a:stretch>
+                      <a:fillRect/>
+                    </a:stretch>
+                  </pic:blipFill>
+                  <pic:spPr>
+                    <a:xfrm>
+                      <a:off x="0" y="0"/>
+                      <a:ext cx="4940865" cy="4022869"/>
+                    </a:xfrm>
+                    <a:prstGeom prst="rect">
+                      <a:avLst/>
+                    </a:prstGeom>
+                  </pic:spPr>
+                </pic:pic>
+              </a:graphicData>
+            </a:graphic>
+          </wp:inline>
+        </w:drawing>
+      </w:r>
+    </w:p>
+    <w:p>
+      <w:pPr>
+        <w:rPr>
+          <w:sz w:val="28"/>
+          <w:szCs w:val="28"/>
+          <w:lang w:val="en-US"/>
+        </w:rPr>
+      </w:pPr>
+      <w:r>
+        <w:rPr>
+          <w:sz w:val="28"/>
+          <w:szCs w:val="28"/>
+          <w:lang w:val="en-US"/>
+        </w:rPr>
+        <w:t>habr</w:t>
+      </w:r>
+      <w:r>
+        <w:rPr>
+          <w:sz w:val="28"/>
+          <w:szCs w:val="28"/>
+          <w:lang w:val="ru-RU"/>
+        </w:rPr>
+        <w:t>.</w:t>
+      </w:r>
+      <w:r>
+        <w:rPr>
+          <w:sz w:val="28"/>
+          <w:szCs w:val="28"/>
+          <w:lang w:val="en-US"/>
+        </w:rPr>
+        <w:t>com</w:t>
+      </w:r>
+      <w:r>
+        <w:rPr>
+          <w:sz w:val="28"/>
+          <w:szCs w:val="28"/>
+          <w:lang w:val="ru-RU"/>
+        </w:rPr>
+        <w:t>:</w:t>
+      </w:r>
+    </w:p>
+    <w:p>
+      <w:pPr>
+        <w:rPr>
+          <w:sz w:val="28"/>
+          <w:szCs w:val="28"/>
+          <w:lang w:val="en-US"/>
+        </w:rPr>
+      </w:pPr>
+      <w:r>
+        <w:rPr>
+          <w:sz w:val="28"/>
+          <w:szCs w:val="28"/>
+          <w:lang w:val="en-US"/>
+        </w:rPr>
+        <w:drawing>
+          <wp:inline distT="0" distB="0" distL="0" distR="0" wp14:anchorId="317B3113" wp14:editId="347297F4">
+            <wp:extent cx="4812632" cy="3953119"/>
+            <wp:effectExtent l="0" t="0" r="7620" b="0"/>
+            <wp:docPr id="2099750023" name="Рисунок 1" descr="Изображение выглядит как текст, снимок экрана, программное обеспечение, веб-страница&#10;&#10;Содержимое, созданное искусственным интеллектом, может быть неверным."/>
+            <wp:cNvGraphicFramePr>
+              <a:graphicFrameLocks xmlns:a="http://schemas.openxmlformats.org/drawingml/2006/main" noChangeAspect="1"/>
+            </wp:cNvGraphicFramePr>
+            <a:graphic xmlns:a="http://schemas.openxmlformats.org/drawingml/2006/main">
+              <a:graphicData uri="http://schemas.openxmlformats.org/drawingml/2006/picture">
+                <pic:pic xmlns:pic="http://schemas.openxmlformats.org/drawingml/2006/picture">
+                  <pic:nvPicPr>
+                    <pic:cNvPr id="2099750023" name="Рисунок 1" descr="Изображение выглядит как текст, снимок экрана, программное обеспечение, веб-страница&#10;&#10;Содержимое, созданное искусственным интеллектом, может быть неверным."/>
+                    <pic:cNvPicPr/>
+                  </pic:nvPicPr>
+                  <pic:blipFill>
+                    <a:blip r:embed="rId27"/>
+                    <a:stretch>
+                      <a:fillRect/>
+                    </a:stretch>
+                  </pic:blipFill>
+                  <pic:spPr>
+                    <a:xfrm>
+                      <a:off x="0" y="0"/>
+                      <a:ext cx="4814873" cy="3954960"/>
+                    </a:xfrm>
+                    <a:prstGeom prst="rect">
+                      <a:avLst/>
+                    </a:prstGeom>
+                  </pic:spPr>
+                </pic:pic>
+              </a:graphicData>
+            </a:graphic>
+          </wp:inline>
+        </w:drawing>
+      </w:r>
+    </w:p>
+    <w:p>
+      <w:pPr>
+        <w:rPr>
+          <w:sz w:val="28"/>
+          <w:szCs w:val="28"/>
+        </w:rPr>
+      </w:pPr>
+      <w:r>
+        <w:rPr>
+          <w:sz w:val="28"/>
+          <w:szCs w:val="28"/>
+          <w:lang w:val="en-US"/>
+        </w:rPr>
+        <w:t>kubsu</w:t>
+      </w:r>
+      <w:r>
+        <w:rPr>
+          <w:sz w:val="28"/>
+          <w:szCs w:val="28"/>
+        </w:rPr>
+        <w:t>.</w:t>
+      </w:r>
+      <w:r>
+        <w:rPr>
+          <w:sz w:val="28"/>
+          <w:szCs w:val="28"/>
+          <w:lang w:val="en-US"/>
+        </w:rPr>
+        <w:t>ru</w:t>
+      </w:r>
+      <w:r>
+        <w:rPr>
+          <w:sz w:val="28"/>
+          <w:szCs w:val="28"/>
+        </w:rPr>
+        <w:t>:</w:t>
+      </w:r>
+    </w:p>
+    <w:p>
+      <w:pPr>
+        <w:rPr>
+          <w:sz w:val="28"/>
+          <w:szCs w:val="28"/>
+          <w:lang w:val="en-US"/>
+        </w:rPr>
+      </w:pPr>
+      <w:r>
+        <w:rPr>
+          <w:sz w:val="28"/>
+          <w:szCs w:val="28"/>
+          <w:lang w:val="en-US"/>
+        </w:rPr>
+        <w:lastRenderedPageBreak/>
+        <w:drawing>
+          <wp:inline distT="0" distB="0" distL="0" distR="0" wp14:anchorId="6FC2A623" wp14:editId="74168E4E">
+            <wp:extent cx="4783756" cy="3926220"/>
+            <wp:effectExtent l="0" t="0" r="0" b="0"/>
+            <wp:docPr id="599931752" name="Рисунок 1" descr="Изображение выглядит как текст, снимок экрана, веб-страница, программное обеспечение&#10;&#10;Содержимое, созданное искусственным интеллектом, может быть неверным."/>
+            <wp:cNvGraphicFramePr>
+              <a:graphicFrameLocks xmlns:a="http://schemas.openxmlformats.org/drawingml/2006/main" noChangeAspect="1"/>
+            </wp:cNvGraphicFramePr>
+            <a:graphic xmlns:a="http://schemas.openxmlformats.org/drawingml/2006/main">
+              <a:graphicData uri="http://schemas.openxmlformats.org/drawingml/2006/picture">
+                <pic:pic xmlns:pic="http://schemas.openxmlformats.org/drawingml/2006/picture">
+                  <pic:nvPicPr>
+                    <pic:cNvPr id="599931752" name="Рисунок 1" descr="Изображение выглядит как текст, снимок экрана, веб-страница, программное обеспечение&#10;&#10;Содержимое, созданное искусственным интеллектом, может быть неверным."/>
+                    <pic:cNvPicPr/>
+                  </pic:nvPicPr>
+                  <pic:blipFill>
+                    <a:blip r:embed="rId28"/>
+                    <a:stretch>
+                      <a:fillRect/>
+                    </a:stretch>
+                  </pic:blipFill>
+                  <pic:spPr>
+                    <a:xfrm>
+                      <a:off x="0" y="0"/>
+                      <a:ext cx="4788731" cy="3930303"/>
+                    </a:xfrm>
+                    <a:prstGeom prst="rect">
+                      <a:avLst/>
+                    </a:prstGeom>
+                  </pic:spPr>
+                </pic:pic>
+              </a:graphicData>
+            </a:graphic>
+          </wp:inline>
+        </w:drawing>
+      </w:r>
+    </w:p>
+    <w:p>
+      <w:pPr>
+        <w:rPr>
+          <w:sz w:val="28"/>
+          <w:szCs w:val="28"/>
+        </w:rPr>
+      </w:pPr>
+      <w:r>
+        <w:rPr>
+          <w:sz w:val="28"/>
+          <w:szCs w:val="28"/>
+          <w:lang w:val="en-US"/>
+        </w:rPr>
+        <w:t>student</w:t>
+      </w:r>
+      <w:r>
+        <w:rPr>
+          <w:sz w:val="28"/>
+          <w:szCs w:val="28"/>
+        </w:rPr>
+        <w:t>-</w:t>
+      </w:r>
+      <w:r>
+        <w:rPr>
+          <w:sz w:val="28"/>
+          <w:szCs w:val="28"/>
+          <w:lang w:val="en-US"/>
+        </w:rPr>
+        <w:t>performance</w:t>
+      </w:r>
+      <w:r>
+        <w:rPr>
+          <w:sz w:val="28"/>
+          <w:szCs w:val="28"/>
+        </w:rPr>
+        <w:t>.</w:t>
+      </w:r>
+      <w:r>
+        <w:rPr>
+          <w:sz w:val="28"/>
+          <w:szCs w:val="28"/>
+          <w:lang w:val="en-US"/>
+        </w:rPr>
+        <w:t>k</w:t>
+      </w:r>
+      <w:r>
+        <w:rPr>
+          <w:sz w:val="28"/>
+          <w:szCs w:val="28"/>
+        </w:rPr>
+        <w:t>-</w:t>
+      </w:r>
+      <w:r>
+        <w:rPr>
+          <w:sz w:val="28"/>
+          <w:szCs w:val="28"/>
+          <w:lang w:val="en-US"/>
+        </w:rPr>
+        <w:t>lab</w:t>
+      </w:r>
+      <w:r>
+        <w:rPr>
+          <w:sz w:val="28"/>
+          <w:szCs w:val="28"/>
+        </w:rPr>
+        <w:t>.</w:t>
+      </w:r>
+      <w:r>
+        <w:rPr>
+          <w:sz w:val="28"/>
+          <w:szCs w:val="28"/>
+          <w:lang w:val="en-US"/>
+        </w:rPr>
+        <w:t>su</w:t>
+      </w:r>
+      <w:r>
+        <w:rPr>
+          <w:sz w:val="28"/>
+          <w:szCs w:val="28"/>
+        </w:rPr>
+        <w:t>:</w:t>
+      </w:r>
+    </w:p>
+    <w:p>
+      <w:pPr>
+        <w:rPr>
+          <w:sz w:val="28"/>
+          <w:szCs w:val="28"/>
+        </w:rPr>
+      </w:pPr>
+      <w:r>
+        <w:rPr>
+          <w:sz w:val="28"/>
+          <w:szCs w:val="28"/>
+        </w:rPr>
+        <w:drawing>
+          <wp:inline distT="0" distB="0" distL="0" distR="0" wp14:anchorId="26A69648" wp14:editId="685A1EBF">
+            <wp:extent cx="4677878" cy="3885966"/>
+            <wp:effectExtent l="0" t="0" r="8890" b="635"/>
+            <wp:docPr id="1231692617" name="Рисунок 1" descr="Изображение выглядит как текст, снимок экрана, веб-страница, дизайн&#10;&#10;Содержимое, созданное искусственным интеллектом, может быть неверным."/>
+            <wp:cNvGraphicFramePr>
+              <a:graphicFrameLocks xmlns:a="http://schemas.openxmlformats.org/drawingml/2006/main" noChangeAspect="1"/>
+            </wp:cNvGraphicFramePr>
+            <a:graphic xmlns:a="http://schemas.openxmlformats.org/drawingml/2006/main">
+              <a:graphicData uri="http://schemas.openxmlformats.org/drawingml/2006/picture">
+                <pic:pic xmlns:pic="http://schemas.openxmlformats.org/drawingml/2006/picture">
+                  <pic:nvPicPr>
+                    <pic:cNvPr id="1231692617" name="Рисунок 1" descr="Изображение выглядит как текст, снимок экрана, веб-страница, дизайн&#10;&#10;Содержимое, созданное искусственным интеллектом, может быть неверным."/>
+                    <pic:cNvPicPr/>
+                  </pic:nvPicPr>
+                  <pic:blipFill>
+                    <a:blip r:embed="rId29"/>
+                    <a:stretch>
+                      <a:fillRect/>
+                    </a:stretch>
+                  </pic:blipFill>
+                  <pic:spPr>
+                    <a:xfrm>
+                      <a:off x="0" y="0"/>
+                      <a:ext cx="4679721" cy="3887497"/>
+                    </a:xfrm>
+                    <a:prstGeom prst="rect">
+                      <a:avLst/>
+                    </a:prstGeom>
+                  </pic:spPr>
+                </pic:pic>
+              </a:graphicData>
+            </a:graphic>
+          </wp:inline>
+        </w:drawing>
+      </w:r>
+    </w:p>
+    <w:p>
+      <w:pPr>
+        <w:rPr>
+          <w:sz w:val="28"/>
+          <w:szCs w:val="28"/>
+          <w:lang w:val="en-US"/>
+        </w:rPr>
+      </w:pPr>
+      <w:r>
+        <w:rPr>
+          <w:sz w:val="28"/>
+          <w:szCs w:val="28"/>
+          <w:lang w:val="en-US"/>
+        </w:rPr>
+        <w:t>zhuk</w:t>
+      </w:r>
+      <w:r>
+        <w:rPr>
+          <w:sz w:val="28"/>
+          <w:szCs w:val="28"/>
+          <w:lang w:val="ru-RU"/>
+        </w:rPr>
+        <w:t>.</w:t>
+      </w:r>
+      <w:r>
+        <w:rPr>
+          <w:sz w:val="28"/>
+          <w:szCs w:val="28"/>
+          <w:lang w:val="en-US"/>
+        </w:rPr>
+        <w:t>k</w:t>
+      </w:r>
+      <w:r>
+        <w:rPr>
+          <w:sz w:val="28"/>
+          <w:szCs w:val="28"/>
+          <w:lang w:val="ru-RU"/>
+        </w:rPr>
+        <w:t>-</w:t>
+      </w:r>
+      <w:r>
+        <w:rPr>
+          <w:sz w:val="28"/>
+          <w:szCs w:val="28"/>
+          <w:lang w:val="en-US"/>
+        </w:rPr>
+        <w:t>lab</w:t>
+      </w:r>
+      <w:r>
+        <w:rPr>
+          <w:sz w:val="28"/>
+          <w:szCs w:val="28"/>
+          <w:lang w:val="ru-RU"/>
+        </w:rPr>
+        <w:t>.</w:t>
+      </w:r>
+      <w:r>
+        <w:rPr>
+          <w:sz w:val="28"/>
+          <w:szCs w:val="28"/>
+          <w:lang w:val="en-US"/>
+        </w:rPr>
+        <w:t>su</w:t>
+      </w:r>
+      <w:r>
+        <w:rPr>
+          <w:sz w:val="28"/>
+          <w:szCs w:val="28"/>
+          <w:lang w:val="ru-RU"/>
+        </w:rPr>
+        <w:t>:</w:t>
+      </w:r>
+    </w:p>
+    <w:p>
+      <w:pPr>
+        <w:rPr>
+          <w:sz w:val="28"/>
+          <w:szCs w:val="28"/>
+          <w:lang w:val="en-US"/>
+        </w:rPr>
+      </w:pPr>
+      <w:r>
+        <w:rPr>
+          <w:sz w:val="28"/>
+          <w:szCs w:val="28"/>
+          <w:lang w:val="en-US"/>
+        </w:rPr>
+        <w:lastRenderedPageBreak/>
+        <w:drawing>
+          <wp:inline distT="0" distB="0" distL="0" distR="0" wp14:anchorId="2A4DED71" wp14:editId="627EE2E3">
+            <wp:extent cx="4562375" cy="3784456"/>
+            <wp:effectExtent l="0" t="0" r="0" b="6985"/>
+            <wp:docPr id="1278257529" name="Рисунок 1" descr="Изображение выглядит как текст, снимок экрана, веб-страница, Веб-сайт&#10;&#10;Содержимое, созданное искусственным интеллектом, может быть неверным."/>
+            <wp:cNvGraphicFramePr>
+              <a:graphicFrameLocks xmlns:a="http://schemas.openxmlformats.org/drawingml/2006/main" noChangeAspect="1"/>
+            </wp:cNvGraphicFramePr>
+            <a:graphic xmlns:a="http://schemas.openxmlformats.org/drawingml/2006/main">
+              <a:graphicData uri="http://schemas.openxmlformats.org/drawingml/2006/picture">
+                <pic:pic xmlns:pic="http://schemas.openxmlformats.org/drawingml/2006/picture">
+                  <pic:nvPicPr>
+                    <pic:cNvPr id="1278257529" name="Рисунок 1" descr="Изображение выглядит как текст, снимок экрана, веб-страница, Веб-сайт&#10;&#10;Содержимое, созданное искусственным интеллектом, может быть неверным."/>
+                    <pic:cNvPicPr/>
+                  </pic:nvPicPr>
+                  <pic:blipFill>
+                    <a:blip r:embed="rId30"/>
+                    <a:stretch>
+                      <a:fillRect/>
+                    </a:stretch>
+                  </pic:blipFill>
+                  <pic:spPr>
+                    <a:xfrm>
+                      <a:off x="0" y="0"/>
+                      <a:ext cx="4565560" cy="3787098"/>
+                    </a:xfrm>
+                    <a:prstGeom prst="rect">
+                      <a:avLst/>
+                    </a:prstGeom>
+                  </pic:spPr>
+                </pic:pic>
+              </a:graphicData>
+            </a:graphic>
+          </wp:inline>
+        </w:drawing>
+      </w:r>
+    </w:p>
+    <w:p>
+      <w:pPr>
+        <w:rPr>
+          <w:rFonts w:eastAsiaTheme="minorEastAsia"/>
+          <w:sz w:val="28"/>
+          <w:szCs w:val="28"/>
+          <w:lang w:val="en-US"/>
+        </w:rPr>
+      </w:pPr>
+    </w:p>
+    <w:p>
+      <w:pPr>
+        <w:rPr>
+          <w:sz w:val="28"/>
+          <w:szCs w:val="28"/>
+          <w:lang w:val="en-US"/>
+        </w:rPr>
+      </w:pPr>
     </w:p>
     <w:sectPr>
       <w:pgSz w:w="11906" w:h="16838"/>
@@ -4065,6 +4992,7 @@
   <w:style w:type="character" w:default="1" w:styleId="a0">
     <w:name w:val="Default Paragraph Font"/>
     <w:uiPriority w:val="1"/>
+    <w:semiHidden/>
     <w:unhideWhenUsed/>
   </w:style>
   <w:style w:type="table" w:default="1" w:styleId="a1">
